--- a/Modul 1 - Konseptual/MODUL 1 Konseptual (FINAL).docx
+++ b/Modul 1 - Konseptual/MODUL 1 Konseptual (FINAL).docx
@@ -812,13 +812,15 @@
         <w:jc w:val="center"/>
         <w:rPr>
           <w:rFonts w:ascii="Times New Roman" w:hAnsi="Times New Roman" w:cs="Times New Roman"/>
-          <w:sz w:val="24"/>
-          <w:szCs w:val="24"/>
-        </w:rPr>
-      </w:pPr>
-      <w:r>
-        <w:rPr>
-          <w:rFonts w:ascii="Times New Roman" w:hAnsi="Times New Roman" w:cs="Times New Roman"/>
+          <w:b/>
+          <w:sz w:val="24"/>
+          <w:szCs w:val="24"/>
+        </w:rPr>
+      </w:pPr>
+      <w:r>
+        <w:rPr>
+          <w:rFonts w:ascii="Times New Roman" w:hAnsi="Times New Roman" w:cs="Times New Roman"/>
+          <w:b/>
           <w:sz w:val="24"/>
           <w:szCs w:val="24"/>
         </w:rPr>
@@ -850,69 +852,33 @@
           <w:sz w:val="24"/>
           <w:szCs w:val="24"/>
         </w:rPr>
-        <w:t>Disusun untuk memenuhi syarat mengikuti</w:t>
-      </w:r>
-    </w:p>
-    <w:p>
-      <w:pPr>
-        <w:jc w:val="center"/>
-        <w:rPr>
-          <w:rFonts w:ascii="Times New Roman" w:hAnsi="Times New Roman" w:cs="Times New Roman"/>
-          <w:sz w:val="24"/>
-          <w:szCs w:val="24"/>
-        </w:rPr>
-      </w:pPr>
-      <w:r>
-        <w:rPr>
-          <w:rFonts w:ascii="Times New Roman" w:hAnsi="Times New Roman" w:cs="Times New Roman"/>
-          <w:sz w:val="24"/>
-          <w:szCs w:val="24"/>
-        </w:rPr>
-        <w:t>Tugas Modul Basis Data</w:t>
-      </w:r>
-      <w:r>
-        <w:rPr>
-          <w:rFonts w:ascii="Times New Roman" w:hAnsi="Times New Roman" w:cs="Times New Roman"/>
-          <w:sz w:val="24"/>
-          <w:szCs w:val="24"/>
-        </w:rPr>
-        <w:t xml:space="preserve"> Tahun Pelajaran 2024/2025</w:t>
-      </w:r>
-    </w:p>
-    <w:p>
-      <w:pPr>
-        <w:jc w:val="center"/>
-        <w:rPr>
-          <w:rFonts w:ascii="Times New Roman" w:hAnsi="Times New Roman" w:cs="Times New Roman"/>
-          <w:sz w:val="24"/>
-          <w:szCs w:val="24"/>
-        </w:rPr>
-      </w:pPr>
-      <w:r>
-        <w:rPr>
-          <w:rFonts w:ascii="Times New Roman" w:hAnsi="Times New Roman" w:cs="Times New Roman"/>
-          <w:sz w:val="24"/>
-          <w:szCs w:val="24"/>
-        </w:rPr>
-        <w:t>Disusun oleh:</w:t>
-      </w:r>
-    </w:p>
-    <w:p>
-      <w:pPr>
-        <w:jc w:val="center"/>
-        <w:rPr>
-          <w:rFonts w:ascii="Times New Roman" w:hAnsi="Times New Roman" w:cs="Times New Roman"/>
-          <w:sz w:val="24"/>
-          <w:szCs w:val="24"/>
-        </w:rPr>
-      </w:pPr>
-      <w:r>
-        <w:rPr>
-          <w:rFonts w:ascii="Times New Roman" w:hAnsi="Times New Roman" w:cs="Times New Roman"/>
-          <w:sz w:val="24"/>
-          <w:szCs w:val="24"/>
-        </w:rPr>
-        <w:t>Sylvana Baiq Murtijanto (</w:t>
+        <w:t>Disusun</w:t>
+      </w:r>
+      <w:r>
+        <w:rPr>
+          <w:rFonts w:ascii="Times New Roman" w:hAnsi="Times New Roman" w:cs="Times New Roman"/>
+          <w:sz w:val="24"/>
+          <w:szCs w:val="24"/>
+        </w:rPr>
+        <w:t xml:space="preserve"> untuk memenuhi syarat</w:t>
+      </w:r>
+    </w:p>
+    <w:p>
+      <w:pPr>
+        <w:jc w:val="center"/>
+        <w:rPr>
+          <w:rFonts w:ascii="Times New Roman" w:hAnsi="Times New Roman" w:cs="Times New Roman"/>
+          <w:sz w:val="24"/>
+          <w:szCs w:val="24"/>
+        </w:rPr>
+      </w:pPr>
+      <w:r>
+        <w:rPr>
+          <w:rFonts w:ascii="Times New Roman" w:hAnsi="Times New Roman" w:cs="Times New Roman"/>
+          <w:sz w:val="24"/>
+          <w:szCs w:val="24"/>
+        </w:rPr>
+        <w:t xml:space="preserve">Tugas </w:t>
       </w:r>
       <w:bookmarkStart w:id="0" w:name="_GoBack"/>
       <w:bookmarkEnd w:id="0"/>
@@ -922,8 +888,86 @@
           <w:sz w:val="24"/>
           <w:szCs w:val="24"/>
         </w:rPr>
-        <w:t>23241075)</w:t>
-      </w:r>
+        <w:t xml:space="preserve">Modul </w:t>
+      </w:r>
+      <w:r>
+        <w:rPr>
+          <w:rFonts w:ascii="Times New Roman" w:hAnsi="Times New Roman" w:cs="Times New Roman"/>
+          <w:sz w:val="24"/>
+          <w:szCs w:val="24"/>
+        </w:rPr>
+        <w:t>Pertama</w:t>
+      </w:r>
+      <w:r>
+        <w:rPr>
+          <w:rFonts w:ascii="Times New Roman" w:hAnsi="Times New Roman" w:cs="Times New Roman"/>
+          <w:sz w:val="24"/>
+          <w:szCs w:val="24"/>
+        </w:rPr>
+        <w:t xml:space="preserve"> </w:t>
+      </w:r>
+      <w:r>
+        <w:rPr>
+          <w:rFonts w:ascii="Times New Roman" w:hAnsi="Times New Roman" w:cs="Times New Roman"/>
+          <w:sz w:val="24"/>
+          <w:szCs w:val="24"/>
+        </w:rPr>
+        <w:t>Basis Data</w:t>
+      </w:r>
+      <w:r>
+        <w:rPr>
+          <w:rFonts w:ascii="Times New Roman" w:hAnsi="Times New Roman" w:cs="Times New Roman"/>
+          <w:sz w:val="24"/>
+          <w:szCs w:val="24"/>
+        </w:rPr>
+        <w:t xml:space="preserve"> Tahun Pelajaran 2024/2025</w:t>
+      </w:r>
+    </w:p>
+    <w:p>
+      <w:pPr>
+        <w:jc w:val="center"/>
+        <w:rPr>
+          <w:rFonts w:ascii="Times New Roman" w:hAnsi="Times New Roman" w:cs="Times New Roman"/>
+          <w:sz w:val="24"/>
+          <w:szCs w:val="24"/>
+        </w:rPr>
+      </w:pPr>
+      <w:r>
+        <w:rPr>
+          <w:rFonts w:ascii="Times New Roman" w:hAnsi="Times New Roman" w:cs="Times New Roman"/>
+          <w:sz w:val="24"/>
+          <w:szCs w:val="24"/>
+        </w:rPr>
+        <w:t>Disusun oleh:</w:t>
+      </w:r>
+    </w:p>
+    <w:p>
+      <w:pPr>
+        <w:jc w:val="center"/>
+        <w:rPr>
+          <w:rFonts w:ascii="Times New Roman" w:hAnsi="Times New Roman" w:cs="Times New Roman"/>
+          <w:sz w:val="24"/>
+          <w:szCs w:val="24"/>
+        </w:rPr>
+      </w:pPr>
+      <w:r>
+        <w:rPr>
+          <w:rFonts w:ascii="Times New Roman" w:hAnsi="Times New Roman" w:cs="Times New Roman"/>
+          <w:sz w:val="24"/>
+          <w:szCs w:val="24"/>
+        </w:rPr>
+        <w:t>Sylvana Baiq Murtijanto (23241075)</w:t>
+      </w:r>
+    </w:p>
+    <w:p>
+      <w:pPr>
+        <w:jc w:val="center"/>
+        <w:rPr>
+          <w:rFonts w:ascii="Times New Roman" w:hAnsi="Times New Roman" w:cs="Times New Roman"/>
+          <w:sz w:val="24"/>
+          <w:szCs w:val="24"/>
+        </w:rPr>
+      </w:pPr>
     </w:p>
     <w:p>
       <w:pPr>
@@ -1009,6 +1053,88 @@
           <w:szCs w:val="24"/>
         </w:rPr>
         <w:t>Adam Bachtiar, S.Kom., M.M.PT</w:t>
+      </w:r>
+    </w:p>
+    <w:p>
+      <w:pPr>
+        <w:jc w:val="center"/>
+        <w:rPr>
+          <w:rFonts w:ascii="Times New Roman" w:hAnsi="Times New Roman" w:cs="Times New Roman"/>
+          <w:sz w:val="24"/>
+          <w:szCs w:val="24"/>
+        </w:rPr>
+      </w:pPr>
+    </w:p>
+    <w:p>
+      <w:pPr>
+        <w:jc w:val="center"/>
+        <w:rPr>
+          <w:rFonts w:ascii="Times New Roman" w:hAnsi="Times New Roman" w:cs="Times New Roman"/>
+          <w:sz w:val="24"/>
+          <w:szCs w:val="24"/>
+        </w:rPr>
+      </w:pPr>
+    </w:p>
+    <w:p>
+      <w:pPr>
+        <w:jc w:val="center"/>
+        <w:rPr>
+          <w:rFonts w:ascii="Times New Roman" w:hAnsi="Times New Roman" w:cs="Times New Roman"/>
+          <w:sz w:val="24"/>
+          <w:szCs w:val="24"/>
+        </w:rPr>
+      </w:pPr>
+    </w:p>
+    <w:p>
+      <w:pPr>
+        <w:jc w:val="center"/>
+        <w:rPr>
+          <w:rFonts w:ascii="Times New Roman" w:hAnsi="Times New Roman" w:cs="Times New Roman"/>
+          <w:sz w:val="24"/>
+          <w:szCs w:val="24"/>
+        </w:rPr>
+      </w:pPr>
+    </w:p>
+    <w:p>
+      <w:pPr>
+        <w:jc w:val="center"/>
+        <w:rPr>
+          <w:rFonts w:ascii="Times New Roman" w:hAnsi="Times New Roman" w:cs="Times New Roman"/>
+          <w:sz w:val="24"/>
+          <w:szCs w:val="24"/>
+        </w:rPr>
+      </w:pPr>
+    </w:p>
+    <w:p>
+      <w:pPr>
+        <w:jc w:val="center"/>
+        <w:rPr>
+          <w:rFonts w:ascii="Times New Roman" w:hAnsi="Times New Roman" w:cs="Times New Roman"/>
+          <w:sz w:val="24"/>
+          <w:szCs w:val="24"/>
+        </w:rPr>
+      </w:pPr>
+    </w:p>
+    <w:p>
+      <w:pPr>
+        <w:rPr>
+          <w:rFonts w:ascii="Times New Roman" w:hAnsi="Times New Roman" w:cs="Times New Roman"/>
+          <w:sz w:val="24"/>
+          <w:szCs w:val="24"/>
+        </w:rPr>
+      </w:pPr>
+      <w:r>
+        <w:rPr>
+          <w:rFonts w:ascii="Times New Roman" w:hAnsi="Times New Roman" w:cs="Times New Roman"/>
+          <w:sz w:val="24"/>
+          <w:szCs w:val="24"/>
+        </w:rPr>
+        <w:lastRenderedPageBreak/>
+        <w:pict>
+          <v:shape id="_x0000_i1026" type="#_x0000_t75" style="width:468pt;height:624pt">
+            <v:imagedata r:id="rId7" o:title="WhatsApp Image 2024-07-03 at 08.48.41_8130ab53"/>
+          </v:shape>
+        </w:pict>
       </w:r>
     </w:p>
     <w:sectPr>
